--- a/Raul v2.2.docx
+++ b/Raul v2.2.docx
@@ -150,15 +150,119 @@
           <w:sz w:val="24"/>
           <w:szCs w:val="24"/>
         </w:rPr>
-        <w:t xml:space="preserve"> entre os valores de 1.500 reais e 3.600 reais, variando também de que ingresso comprará dependendo</w:t>
-      </w:r>
-      <w:r>
-        <w:rPr>
-          <w:rFonts w:ascii="Arial" w:hAnsi="Arial" w:eastAsia="Arial" w:cs="Arial"/>
-          <w:sz w:val="24"/>
-          <w:szCs w:val="24"/>
-        </w:rPr>
-        <w:t xml:space="preserve"> se a pessoa é estudante ou do banco que pagará, já que em alguns casos </w:t>
+        <w:t xml:space="preserve"> entre os valores de 1.500 reais e 3.600 reais, variando </w:t>
+      </w:r>
+      <w:r>
+        <w:rPr>
+          <w:rFonts w:ascii="Arial" w:hAnsi="Arial" w:eastAsia="Arial" w:cs="Arial"/>
+          <w:sz w:val="24"/>
+          <w:szCs w:val="24"/>
+        </w:rPr>
+        <w:t xml:space="preserve"> baseado no</w:t>
+      </w:r>
+      <w:r>
+        <w:rPr>
+          <w:rFonts w:ascii="Arial" w:hAnsi="Arial" w:eastAsia="Arial" w:cs="Arial"/>
+          <w:sz w:val="24"/>
+          <w:szCs w:val="24"/>
+        </w:rPr>
+        <w:t xml:space="preserve"> ingresso</w:t>
+      </w:r>
+      <w:r>
+        <w:rPr>
+          <w:rFonts w:ascii="Arial" w:hAnsi="Arial" w:eastAsia="Arial" w:cs="Arial"/>
+          <w:sz w:val="24"/>
+          <w:szCs w:val="24"/>
+        </w:rPr>
+        <w:t xml:space="preserve"> que a pessoa</w:t>
+      </w:r>
+      <w:r>
+        <w:rPr>
+          <w:rFonts w:ascii="Arial" w:hAnsi="Arial" w:eastAsia="Arial" w:cs="Arial"/>
+          <w:sz w:val="24"/>
+          <w:szCs w:val="24"/>
+        </w:rPr>
+        <w:t xml:space="preserve"> </w:t>
+      </w:r>
+      <w:r>
+        <w:rPr>
+          <w:rFonts w:ascii="Arial" w:hAnsi="Arial" w:eastAsia="Arial" w:cs="Arial"/>
+          <w:sz w:val="24"/>
+          <w:szCs w:val="24"/>
+        </w:rPr>
+        <w:t>comprará</w:t>
+      </w:r>
+      <w:r>
+        <w:rPr>
+          <w:rFonts w:ascii="Arial" w:hAnsi="Arial" w:eastAsia="Arial" w:cs="Arial"/>
+          <w:sz w:val="24"/>
+          <w:szCs w:val="24"/>
+        </w:rPr>
+        <w:t>,</w:t>
+      </w:r>
+      <w:r>
+        <w:rPr>
+          <w:rFonts w:ascii="Arial" w:hAnsi="Arial" w:eastAsia="Arial" w:cs="Arial"/>
+          <w:sz w:val="24"/>
+          <w:szCs w:val="24"/>
+        </w:rPr>
+        <w:t xml:space="preserve"> dependendo</w:t>
+      </w:r>
+      <w:r>
+        <w:rPr>
+          <w:rFonts w:ascii="Arial" w:hAnsi="Arial" w:eastAsia="Arial" w:cs="Arial"/>
+          <w:sz w:val="24"/>
+          <w:szCs w:val="24"/>
+        </w:rPr>
+        <w:t xml:space="preserve"> s</w:t>
+      </w:r>
+      <w:r>
+        <w:rPr>
+          <w:rFonts w:ascii="Arial" w:hAnsi="Arial" w:eastAsia="Arial" w:cs="Arial"/>
+          <w:sz w:val="24"/>
+          <w:szCs w:val="24"/>
+        </w:rPr>
+        <w:t>e é</w:t>
+      </w:r>
+      <w:r>
+        <w:rPr>
+          <w:rFonts w:ascii="Arial" w:hAnsi="Arial" w:eastAsia="Arial" w:cs="Arial"/>
+          <w:sz w:val="24"/>
+          <w:szCs w:val="24"/>
+        </w:rPr>
+        <w:t xml:space="preserve"> estudante ou</w:t>
+      </w:r>
+      <w:r>
+        <w:rPr>
+          <w:rFonts w:ascii="Arial" w:hAnsi="Arial" w:eastAsia="Arial" w:cs="Arial"/>
+          <w:sz w:val="24"/>
+          <w:szCs w:val="24"/>
+        </w:rPr>
+        <w:t xml:space="preserve"> em qual </w:t>
+      </w:r>
+      <w:r>
+        <w:rPr>
+          <w:rFonts w:ascii="Arial" w:hAnsi="Arial" w:eastAsia="Arial" w:cs="Arial"/>
+          <w:sz w:val="24"/>
+          <w:szCs w:val="24"/>
+        </w:rPr>
+        <w:t xml:space="preserve">banco que </w:t>
+      </w:r>
+      <w:r>
+        <w:rPr>
+          <w:rFonts w:ascii="Arial" w:hAnsi="Arial" w:eastAsia="Arial" w:cs="Arial"/>
+          <w:sz w:val="24"/>
+          <w:szCs w:val="24"/>
+        </w:rPr>
+        <w:t>utilizará para efetuar a compra</w:t>
+      </w:r>
+      <w:r>
+        <w:rPr>
+          <w:rFonts w:ascii="Arial" w:hAnsi="Arial" w:eastAsia="Arial" w:cs="Arial"/>
+          <w:sz w:val="24"/>
+          <w:szCs w:val="24"/>
+        </w:rPr>
+        <w:t xml:space="preserve">, já que em alguns casos </w:t>
       </w:r>
       <w:r>
         <w:rPr>
@@ -238,22 +342,6 @@
         </w:rPr>
         <w:t xml:space="preserve"> </w:t>
       </w:r>
-      <w:r>
-        <w:rPr>
-          <w:rFonts w:ascii="Arial" w:hAnsi="Arial" w:eastAsia="Arial" w:cs="Arial"/>
-          <w:sz w:val="24"/>
-          <w:szCs w:val="24"/>
-        </w:rPr>
-        <w:t xml:space="preserve">Tame Impala, </w:t>
-      </w:r>
-      <w:r>
-        <w:rPr>
-          <w:rFonts w:ascii="Arial" w:hAnsi="Arial" w:eastAsia="Arial" w:cs="Arial"/>
-          <w:sz w:val="24"/>
-          <w:szCs w:val="24"/>
-        </w:rPr>
-        <w:t xml:space="preserve">Cigarettes </w:t>
-      </w:r>
       <w:proofErr w:type="spellStart"/>
       <w:r>
         <w:rPr>
@@ -261,6 +349,42 @@
           <w:sz w:val="24"/>
           <w:szCs w:val="24"/>
         </w:rPr>
+        <w:t>Tame</w:t>
+      </w:r>
+      <w:proofErr w:type="spellEnd"/>
+      <w:r>
+        <w:rPr>
+          <w:rFonts w:ascii="Arial" w:hAnsi="Arial" w:eastAsia="Arial" w:cs="Arial"/>
+          <w:sz w:val="24"/>
+          <w:szCs w:val="24"/>
+        </w:rPr>
+        <w:t xml:space="preserve"> Impala, </w:t>
+      </w:r>
+      <w:proofErr w:type="spellStart"/>
+      <w:r>
+        <w:rPr>
+          <w:rFonts w:ascii="Arial" w:hAnsi="Arial" w:eastAsia="Arial" w:cs="Arial"/>
+          <w:sz w:val="24"/>
+          <w:szCs w:val="24"/>
+        </w:rPr>
+        <w:t>Cigarettes</w:t>
+      </w:r>
+      <w:proofErr w:type="spellEnd"/>
+      <w:r>
+        <w:rPr>
+          <w:rFonts w:ascii="Arial" w:hAnsi="Arial" w:eastAsia="Arial" w:cs="Arial"/>
+          <w:sz w:val="24"/>
+          <w:szCs w:val="24"/>
+        </w:rPr>
+        <w:t xml:space="preserve"> </w:t>
+      </w:r>
+      <w:proofErr w:type="spellStart"/>
+      <w:r>
+        <w:rPr>
+          <w:rFonts w:ascii="Arial" w:hAnsi="Arial" w:eastAsia="Arial" w:cs="Arial"/>
+          <w:sz w:val="24"/>
+          <w:szCs w:val="24"/>
+        </w:rPr>
         <w:t>after</w:t>
       </w:r>
       <w:proofErr w:type="spellEnd"/>
@@ -278,7 +402,23 @@
           <w:sz w:val="24"/>
           <w:szCs w:val="24"/>
         </w:rPr>
-        <w:t>Drake e muitos outros. Os shows prometem muito e estão todos ansiosos para este evento, já que como mencionado anteriormente</w:t>
+        <w:t>Drake e muitos outros. Os shows prometem muito e estão todos ansiosos para este evento, já que</w:t>
+      </w:r>
+      <w:r>
+        <w:rPr>
+          <w:rFonts w:ascii="Arial" w:hAnsi="Arial" w:eastAsia="Arial" w:cs="Arial"/>
+          <w:sz w:val="24"/>
+          <w:szCs w:val="24"/>
+        </w:rPr>
+        <w:t>,</w:t>
+      </w:r>
+      <w:r>
+        <w:rPr>
+          <w:rFonts w:ascii="Arial" w:hAnsi="Arial" w:eastAsia="Arial" w:cs="Arial"/>
+          <w:sz w:val="24"/>
+          <w:szCs w:val="24"/>
+        </w:rPr>
+        <w:t xml:space="preserve"> como mencionado anteriormente</w:t>
       </w:r>
       <w:r>
         <w:rPr>
